--- a/exploreModality/report.docx
+++ b/exploreModality/report.docx
@@ -295,6 +295,33 @@
         <w:t xml:space="preserve">. </w:t>
       </w:r>
     </w:p>
+    <w:p>
+      <w:r>
+        <w:t>Notes.</w:t>
+      </w:r>
+    </w:p>
+    <w:p>
+      <w:r>
+        <w:t>Wording: “performance” or “gesture”?</w:t>
+      </w:r>
+    </w:p>
+    <w:p>
+      <w:r>
+        <w:t xml:space="preserve">Other examples: voice timbre vs </w:t>
+      </w:r>
+      <w:proofErr w:type="spellStart"/>
+      <w:r>
+        <w:t>mouth</w:t>
+      </w:r>
+      <w:r>
+        <w:t>+tongue+throat</w:t>
+      </w:r>
+      <w:proofErr w:type="spellEnd"/>
+      <w:r>
+        <w:t xml:space="preserve"> shape</w:t>
+      </w:r>
+    </w:p>
+    <w:p/>
     <w:sectPr>
       <w:pgSz w:w="12240" w:h="15840"/>
       <w:pgMar w:top="1440" w:right="1440" w:bottom="1440" w:left="1440" w:header="720" w:footer="720" w:gutter="0"/>

--- a/exploreModality/report.docx
+++ b/exploreModality/report.docx
@@ -3,161 +3,45 @@
 <w:document xmlns:wpc="http://schemas.microsoft.com/office/word/2010/wordprocessingCanvas" xmlns:cx="http://schemas.microsoft.com/office/drawing/2014/chartex" xmlns:cx1="http://schemas.microsoft.com/office/drawing/2015/9/8/chartex" xmlns:cx2="http://schemas.microsoft.com/office/drawing/2015/10/21/chartex" xmlns:cx3="http://schemas.microsoft.com/office/drawing/2016/5/9/chartex" xmlns:cx4="http://schemas.microsoft.com/office/drawing/2016/5/10/chartex" xmlns:cx5="http://schemas.microsoft.com/office/drawing/2016/5/11/chartex" xmlns:cx6="http://schemas.microsoft.com/office/drawing/2016/5/12/chartex" xmlns:cx7="http://schemas.microsoft.com/office/drawing/2016/5/13/chartex" xmlns:cx8="http://schemas.microsoft.com/office/drawing/2016/5/14/chartex" xmlns:mc="http://schemas.openxmlformats.org/markup-compatibility/2006" xmlns:aink="http://schemas.microsoft.com/office/drawing/2016/ink" xmlns:am3d="http://schemas.microsoft.com/office/drawing/2017/model3d" xmlns:o="urn:schemas-microsoft-com:office:office" xmlns:r="http://schemas.openxmlformats.org/officeDocument/2006/relationships" xmlns:m="http://schemas.openxmlformats.org/officeDocument/2006/math" xmlns:v="urn:schemas-microsoft-com:vml" xmlns:wp14="http://schemas.microsoft.com/office/word/2010/wordprocessingDrawing" xmlns:wp="http://schemas.openxmlformats.org/drawingml/2006/wordprocessingDrawing" xmlns:w10="urn:schemas-microsoft-com:office:word" xmlns:w="http://schemas.openxmlformats.org/wordprocessingml/2006/main" xmlns:w14="http://schemas.microsoft.com/office/word/2010/wordml" xmlns:w15="http://schemas.microsoft.com/office/word/2012/wordml" xmlns:w16cex="http://schemas.microsoft.com/office/word/2018/wordml/cex" xmlns:w16cid="http://schemas.microsoft.com/office/word/2016/wordml/cid" xmlns:w16="http://schemas.microsoft.com/office/word/2018/wordml" xmlns:w16se="http://schemas.microsoft.com/office/word/2015/wordml/symex" xmlns:wpg="http://schemas.microsoft.com/office/word/2010/wordprocessingGroup" xmlns:wpi="http://schemas.microsoft.com/office/word/2010/wordprocessingInk" xmlns:wne="http://schemas.microsoft.com/office/word/2006/wordml" xmlns:wps="http://schemas.microsoft.com/office/word/2010/wordprocessingShape" mc:Ignorable="w14 w15 w16se w16cid w16 w16cex wp14">
   <w:body>
     <w:p>
-      <w:r>
-        <w:t xml:space="preserve">ML HCI helps human acquire new modalities. </w:t>
-      </w:r>
-    </w:p>
-    <w:p>
-      <w:r>
-        <w:t>Take an example of muscle readings (</w:t>
-      </w:r>
-      <w:r>
-        <w:t xml:space="preserve">Michael </w:t>
-      </w:r>
-      <w:proofErr w:type="spellStart"/>
-      <w:r>
-        <w:t>Zbyszyński</w:t>
-      </w:r>
-      <w:proofErr w:type="spellEnd"/>
-      <w:r>
-        <w:t xml:space="preserve">, </w:t>
-      </w:r>
-      <w:proofErr w:type="spellStart"/>
-      <w:r>
-        <w:t>Balandino</w:t>
-      </w:r>
-      <w:proofErr w:type="spellEnd"/>
-      <w:r>
-        <w:t xml:space="preserve"> Di Donato, </w:t>
-      </w:r>
-      <w:proofErr w:type="spellStart"/>
-      <w:r>
-        <w:t>Atau</w:t>
-      </w:r>
-      <w:proofErr w:type="spellEnd"/>
-      <w:r>
-        <w:t xml:space="preserve"> Tanaka</w:t>
-      </w:r>
-      <w:r>
-        <w:t xml:space="preserve">). </w:t>
-      </w:r>
-    </w:p>
-    <w:p>
+      <w:pPr>
+        <w:pStyle w:val="Heading1"/>
+      </w:pPr>
+      <w:r>
+        <w:t>Novel Human Modality Discovery</w:t>
+      </w:r>
+    </w:p>
+    <w:p>
+      <w:r>
+        <w:t>Machine Learning +</w:t>
+      </w:r>
+      <w:r>
+        <w:t xml:space="preserve"> HCI helps human acquire new modalities. </w:t>
+      </w:r>
+    </w:p>
+    <w:p>
+      <w:r>
+        <w:t>Take an example of muscle readings</w:t>
+      </w:r>
+      <w:r>
+        <w:t xml:space="preserve"> [1]</w:t>
+      </w:r>
+      <w:r>
+        <w:t xml:space="preserve">. </w:t>
+      </w:r>
+    </w:p>
+    <w:p>
+      <w:pPr>
+        <w:jc w:val="center"/>
+      </w:pPr>
       <w:r>
         <w:rPr>
           <w:noProof/>
         </w:rPr>
         <w:drawing>
-          <wp:inline distT="0" distB="0" distL="0" distR="0" wp14:anchorId="38FAE54C" wp14:editId="7F561502">
-            <wp:extent cx="2732003" cy="1410951"/>
+          <wp:inline distT="0" distB="0" distL="0" distR="0" wp14:anchorId="2DC7814F" wp14:editId="2758488E">
+            <wp:extent cx="2587858" cy="1429681"/>
             <wp:effectExtent l="0" t="0" r="0" b="0"/>
             <wp:docPr id="1" name="Picture 1"/>
-            <wp:cNvGraphicFramePr>
-              <a:graphicFrameLocks xmlns:a="http://schemas.openxmlformats.org/drawingml/2006/main" noChangeAspect="1"/>
-            </wp:cNvGraphicFramePr>
-            <a:graphic xmlns:a="http://schemas.openxmlformats.org/drawingml/2006/main">
-              <a:graphicData uri="http://schemas.openxmlformats.org/drawingml/2006/picture">
-                <pic:pic xmlns:pic="http://schemas.openxmlformats.org/drawingml/2006/picture">
-                  <pic:nvPicPr>
-                    <pic:cNvPr id="1" name=""/>
-                    <pic:cNvPicPr/>
-                  </pic:nvPicPr>
-                  <pic:blipFill>
-                    <a:blip r:embed="rId4"/>
-                    <a:stretch>
-                      <a:fillRect/>
-                    </a:stretch>
-                  </pic:blipFill>
-                  <pic:spPr>
-                    <a:xfrm>
-                      <a:off x="0" y="0"/>
-                      <a:ext cx="2749053" cy="1419756"/>
-                    </a:xfrm>
-                    <a:prstGeom prst="rect">
-                      <a:avLst/>
-                    </a:prstGeom>
-                  </pic:spPr>
-                </pic:pic>
-              </a:graphicData>
-            </a:graphic>
-          </wp:inline>
-        </w:drawing>
-      </w:r>
-    </w:p>
-    <w:p>
-      <w:r>
-        <w:t>There are multiple ways to use muscles to perform the same motion. The middle layer has high</w:t>
-      </w:r>
-      <w:r>
-        <w:t>er</w:t>
-      </w:r>
-      <w:r>
-        <w:t xml:space="preserve"> info entropy than the resulting motion. </w:t>
-      </w:r>
-      <w:r>
-        <w:t>Because h</w:t>
-      </w:r>
-      <w:r>
-        <w:t>umans control muscles in a goal-oriented way</w:t>
-      </w:r>
-      <w:r>
-        <w:t>, they</w:t>
-      </w:r>
-      <w:r>
-        <w:t xml:space="preserve"> are </w:t>
-      </w:r>
-      <w:r>
-        <w:t xml:space="preserve">usually </w:t>
-      </w:r>
-      <w:r>
-        <w:t xml:space="preserve">unaware of this middle layer. </w:t>
-      </w:r>
-      <w:r>
-        <w:t>To illustrate that, imagine a</w:t>
-      </w:r>
-      <w:r>
-        <w:t>sking a human to distinguish between iso-motion muscle usages</w:t>
-      </w:r>
-      <w:r>
-        <w:t>.</w:t>
-      </w:r>
-      <w:r>
-        <w:t xml:space="preserve"> </w:t>
-      </w:r>
-      <w:r>
-        <w:t>T</w:t>
-      </w:r>
-      <w:r>
-        <w:t>he human</w:t>
-      </w:r>
-      <w:r>
-        <w:t xml:space="preserve"> would have to start to notice that and learn that</w:t>
-      </w:r>
-      <w:r>
-        <w:t xml:space="preserve">. </w:t>
-      </w:r>
-    </w:p>
-    <w:p>
-      <w:r>
-        <w:t xml:space="preserve">Suppose we can only measure muscles. </w:t>
-      </w:r>
-      <w:r>
-        <w:t xml:space="preserve">A naïve implementation of HCI would be to </w:t>
-      </w:r>
-      <w:r>
-        <w:t xml:space="preserve">reconstruct the desired performance with ML. The desired performance then serves as the control interface. </w:t>
-      </w:r>
-    </w:p>
-    <w:p>
-      <w:r>
-        <w:rPr>
-          <w:noProof/>
-        </w:rPr>
-        <w:drawing>
-          <wp:inline distT="0" distB="0" distL="0" distR="0" wp14:anchorId="29EB95C5" wp14:editId="0F41300D">
-            <wp:extent cx="2903687" cy="2988688"/>
-            <wp:effectExtent l="0" t="0" r="0" b="2540"/>
-            <wp:docPr id="3" name="Picture 3"/>
             <wp:cNvGraphicFramePr>
               <a:graphicFrameLocks xmlns:a="http://schemas.openxmlformats.org/drawingml/2006/main" noChangeAspect="1"/>
             </wp:cNvGraphicFramePr>
@@ -177,7 +61,7 @@
                   <pic:spPr>
                     <a:xfrm>
                       <a:off x="0" y="0"/>
-                      <a:ext cx="2920881" cy="3006385"/>
+                      <a:ext cx="2617276" cy="1445933"/>
                     </a:xfrm>
                     <a:prstGeom prst="rect">
                       <a:avLst/>
@@ -192,7 +76,55 @@
     </w:p>
     <w:p>
       <w:r>
-        <w:t>However, by providing feedback and making the human aware of the middle layer, the human can develop a new expression modality</w:t>
+        <w:t xml:space="preserve">There are multiple ways to use muscles to perform the same </w:t>
+      </w:r>
+      <w:r>
+        <w:t>gesture</w:t>
+      </w:r>
+      <w:r>
+        <w:t>. The middle layer has high</w:t>
+      </w:r>
+      <w:r>
+        <w:t>er</w:t>
+      </w:r>
+      <w:r>
+        <w:t xml:space="preserve"> info entropy than the resulting </w:t>
+      </w:r>
+      <w:r>
+        <w:t>gesture</w:t>
+      </w:r>
+      <w:r>
+        <w:t xml:space="preserve">. </w:t>
+      </w:r>
+      <w:r>
+        <w:t>Because h</w:t>
+      </w:r>
+      <w:r>
+        <w:t>umans control muscles in a goal-oriented way</w:t>
+      </w:r>
+      <w:r>
+        <w:t>, they</w:t>
+      </w:r>
+      <w:r>
+        <w:t xml:space="preserve"> are </w:t>
+      </w:r>
+      <w:r>
+        <w:t xml:space="preserve">usually </w:t>
+      </w:r>
+      <w:r>
+        <w:t xml:space="preserve">unaware of this middle layer. </w:t>
+      </w:r>
+      <w:r>
+        <w:t>To illustrate that, imagine a</w:t>
+      </w:r>
+      <w:r>
+        <w:t>sking a human to distinguish between iso-</w:t>
+      </w:r>
+      <w:r>
+        <w:t>gesture</w:t>
+      </w:r>
+      <w:r>
+        <w:t xml:space="preserve"> muscle usages</w:t>
       </w:r>
       <w:r>
         <w:t>.</w:t>
@@ -201,26 +133,54 @@
         <w:t xml:space="preserve"> </w:t>
       </w:r>
       <w:r>
-        <w:t xml:space="preserve">We can </w:t>
-      </w:r>
-      <w:r>
-        <w:t>achieve higher info throughput</w:t>
-      </w:r>
-      <w:r>
-        <w:t xml:space="preserve"> by using the middle layer, muscle readings, as the control interface. </w:t>
-      </w:r>
-    </w:p>
-    <w:p>
+        <w:t>T</w:t>
+      </w:r>
+      <w:r>
+        <w:t>he human</w:t>
+      </w:r>
+      <w:r>
+        <w:t xml:space="preserve"> would have to start to notice that and learn that</w:t>
+      </w:r>
+      <w:r>
+        <w:t xml:space="preserve">. </w:t>
+      </w:r>
+    </w:p>
+    <w:p>
+      <w:r>
+        <w:t xml:space="preserve">Suppose we can only measure muscles. </w:t>
+      </w:r>
+      <w:r>
+        <w:t xml:space="preserve">A naïve implementation of HCI would be to </w:t>
+      </w:r>
+      <w:r>
+        <w:t xml:space="preserve">reconstruct the desired </w:t>
+      </w:r>
+      <w:r>
+        <w:t>gesture</w:t>
+      </w:r>
+      <w:r>
+        <w:t xml:space="preserve"> with ML. The desired </w:t>
+      </w:r>
+      <w:r>
+        <w:t>gesture</w:t>
+      </w:r>
+      <w:r>
+        <w:t xml:space="preserve"> then serves as the control interface. </w:t>
+      </w:r>
+    </w:p>
+    <w:p>
+      <w:pPr>
+        <w:jc w:val="center"/>
+      </w:pPr>
       <w:r>
         <w:rPr>
           <w:noProof/>
         </w:rPr>
-        <w:lastRenderedPageBreak/>
         <w:drawing>
-          <wp:inline distT="0" distB="0" distL="0" distR="0" wp14:anchorId="1208A82C" wp14:editId="4667BC73">
-            <wp:extent cx="2646162" cy="2962121"/>
-            <wp:effectExtent l="0" t="0" r="1905" b="0"/>
-            <wp:docPr id="4" name="Picture 4"/>
+          <wp:inline distT="0" distB="0" distL="0" distR="0" wp14:anchorId="328B64E5" wp14:editId="6DE42801">
+            <wp:extent cx="2965621" cy="2965621"/>
+            <wp:effectExtent l="0" t="0" r="6350" b="6350"/>
+            <wp:docPr id="5" name="Picture 5"/>
             <wp:cNvGraphicFramePr>
               <a:graphicFrameLocks xmlns:a="http://schemas.openxmlformats.org/drawingml/2006/main" noChangeAspect="1"/>
             </wp:cNvGraphicFramePr>
@@ -240,7 +200,7 @@
                   <pic:spPr>
                     <a:xfrm>
                       <a:off x="0" y="0"/>
-                      <a:ext cx="2677532" cy="2997237"/>
+                      <a:ext cx="2981752" cy="2981752"/>
                     </a:xfrm>
                     <a:prstGeom prst="rect">
                       <a:avLst/>
@@ -255,8 +215,76 @@
     </w:p>
     <w:p>
       <w:r>
+        <w:t>However, by providing feedback and making the human aware of the middle layer, the human can develop a new expression modality</w:t>
+      </w:r>
+      <w:r>
+        <w:t>.</w:t>
+      </w:r>
+      <w:r>
+        <w:t xml:space="preserve"> </w:t>
+      </w:r>
+      <w:r>
+        <w:t xml:space="preserve">We can </w:t>
+      </w:r>
+      <w:r>
+        <w:t>achieve higher info throughput</w:t>
+      </w:r>
+      <w:r>
+        <w:t xml:space="preserve"> by using the middle layer, muscle readings, as the control interface. </w:t>
+      </w:r>
+    </w:p>
+    <w:p>
+      <w:pPr>
+        <w:jc w:val="center"/>
+      </w:pPr>
+      <w:r>
+        <w:rPr>
+          <w:noProof/>
+        </w:rPr>
+        <w:drawing>
+          <wp:inline distT="0" distB="0" distL="0" distR="0" wp14:anchorId="798F23B5" wp14:editId="29D5DBE2">
+            <wp:extent cx="2682010" cy="2682010"/>
+            <wp:effectExtent l="0" t="0" r="4445" b="4445"/>
+            <wp:docPr id="6" name="Picture 6"/>
+            <wp:cNvGraphicFramePr>
+              <a:graphicFrameLocks xmlns:a="http://schemas.openxmlformats.org/drawingml/2006/main" noChangeAspect="1"/>
+            </wp:cNvGraphicFramePr>
+            <a:graphic xmlns:a="http://schemas.openxmlformats.org/drawingml/2006/main">
+              <a:graphicData uri="http://schemas.openxmlformats.org/drawingml/2006/picture">
+                <pic:pic xmlns:pic="http://schemas.openxmlformats.org/drawingml/2006/picture">
+                  <pic:nvPicPr>
+                    <pic:cNvPr id="1" name=""/>
+                    <pic:cNvPicPr/>
+                  </pic:nvPicPr>
+                  <pic:blipFill>
+                    <a:blip r:embed="rId7"/>
+                    <a:stretch>
+                      <a:fillRect/>
+                    </a:stretch>
+                  </pic:blipFill>
+                  <pic:spPr>
+                    <a:xfrm>
+                      <a:off x="0" y="0"/>
+                      <a:ext cx="2708124" cy="2708124"/>
+                    </a:xfrm>
+                    <a:prstGeom prst="rect">
+                      <a:avLst/>
+                    </a:prstGeom>
+                  </pic:spPr>
+                </pic:pic>
+              </a:graphicData>
+            </a:graphic>
+          </wp:inline>
+        </w:drawing>
+      </w:r>
+    </w:p>
+    <w:p>
+      <w:r>
         <w:t xml:space="preserve">To reduce starting confusions, we can first use the naïve method to establish connection with the human. Then, employ the second method, and see what the human finds out about their muscles. </w:t>
       </w:r>
+      <w:r>
+        <w:t xml:space="preserve">(A kind of scaffolding.) </w:t>
+      </w:r>
     </w:p>
     <w:p>
       <w:r>
@@ -283,45 +311,364 @@
     </w:p>
     <w:p>
       <w:r>
-        <w:t>Scaffolde</w:t>
+        <w:t xml:space="preserve">Another example is voice timbre. Voice timbre is </w:t>
+      </w:r>
+      <w:r>
+        <w:t xml:space="preserve">controlled by </w:t>
+      </w:r>
+      <w:r>
+        <w:t>mouth shape, tongue shape, and throat shape</w:t>
+      </w:r>
+      <w:r>
+        <w:t xml:space="preserve">, but is </w:t>
+      </w:r>
+      <w:r>
+        <w:t xml:space="preserve">surely </w:t>
+      </w:r>
+      <w:r>
+        <w:t>a low-dimensional projection</w:t>
+      </w:r>
+      <w:r>
+        <w:t xml:space="preserve"> – many variations in mouth shape result in nearly indistinguishable timbre changes. </w:t>
+      </w:r>
+      <w:r>
+        <w:t>An interesting application would be to map those lost dimensions to new timbre dimensions, allowing a human to sing</w:t>
+      </w:r>
+      <w:r>
+        <w:t xml:space="preserve"> with non-human voice. The scaffold here is that the </w:t>
+      </w:r>
+      <w:r>
+        <w:t xml:space="preserve">human can still produce </w:t>
+      </w:r>
+      <w:r>
+        <w:t xml:space="preserve">normal timbre </w:t>
+      </w:r>
+      <w:r>
+        <w:t xml:space="preserve">using </w:t>
+      </w:r>
+      <w:r>
+        <w:t xml:space="preserve">the same </w:t>
+      </w:r>
+      <w:r>
+        <w:t>techniques</w:t>
+      </w:r>
+      <w:r>
+        <w:t xml:space="preserve"> as </w:t>
+      </w:r>
+      <w:r>
+        <w:t xml:space="preserve">used in </w:t>
+      </w:r>
+      <w:r>
+        <w:t xml:space="preserve">vanilla singing. </w:t>
+      </w:r>
+    </w:p>
+    <w:p>
+      <w:pPr>
+        <w:pStyle w:val="Heading2"/>
+      </w:pPr>
+      <w:r>
+        <w:t>Some o</w:t>
+      </w:r>
+      <w:r>
+        <w:t>ff-topic continuation</w:t>
+      </w:r>
+    </w:p>
+    <w:p>
+      <w:r>
+        <w:t xml:space="preserve">In the above examples, we see how easy it is to underestimate the amount of info the mind outputs. </w:t>
+      </w:r>
+      <w:r>
+        <w:t xml:space="preserve">Similarly, we are also prone to overestimate the amount of info the mind intakes. </w:t>
+      </w:r>
+    </w:p>
+    <w:p>
+      <w:r>
+        <w:t>Take f</w:t>
+      </w:r>
+      <w:r>
+        <w:t>oveated rendering</w:t>
+      </w:r>
+      <w:r>
+        <w:t xml:space="preserve"> </w:t>
+      </w:r>
+      <w:r>
+        <w:t xml:space="preserve">for example. </w:t>
+      </w:r>
+      <w:r>
+        <w:t xml:space="preserve">When we invented the </w:t>
+      </w:r>
+      <w:r>
+        <w:t>uniform-</w:t>
+      </w:r>
+      <w:r>
+        <w:t xml:space="preserve">pixel display, </w:t>
+      </w:r>
+      <w:r>
+        <w:t>we assume</w:t>
       </w:r>
       <w:r>
         <w:t>d</w:t>
       </w:r>
       <w:r>
-        <w:t xml:space="preserve"> co-adaptation</w:t>
+        <w:t xml:space="preserve"> </w:t>
+      </w:r>
+      <w:r>
+        <w:t>the amount of info people need</w:t>
+      </w:r>
+      <w:r>
+        <w:t>ed</w:t>
+      </w:r>
+      <w:r>
+        <w:t xml:space="preserve"> to see</w:t>
+      </w:r>
+      <w:r>
+        <w:t xml:space="preserve"> a scene</w:t>
+      </w:r>
+      <w:r>
+        <w:t>. From</w:t>
+      </w:r>
+      <w:r>
+        <w:t xml:space="preserve"> </w:t>
+      </w:r>
+      <w:r>
+        <w:t>any</w:t>
+      </w:r>
+      <w:r>
+        <w:t xml:space="preserve"> baseline,</w:t>
+      </w:r>
+      <w:r>
+        <w:t xml:space="preserve"> lower</w:t>
+      </w:r>
+      <w:r>
+        <w:t>ing the</w:t>
+      </w:r>
+      <w:r>
+        <w:t xml:space="preserve"> spatial resolution </w:t>
+      </w:r>
+      <w:r>
+        <w:t xml:space="preserve">will </w:t>
+      </w:r>
+      <w:r>
+        <w:t>make images blurry and lower</w:t>
+      </w:r>
+      <w:r>
+        <w:t>ing the</w:t>
+      </w:r>
+      <w:r>
+        <w:t xml:space="preserve"> temporal resolution</w:t>
+      </w:r>
+      <w:r>
+        <w:t xml:space="preserve"> will</w:t>
+      </w:r>
+      <w:r>
+        <w:t xml:space="preserve"> make animations choppy.</w:t>
+      </w:r>
+      <w:r>
+        <w:t xml:space="preserve"> However, </w:t>
+      </w:r>
+      <w:r>
+        <w:t xml:space="preserve">in </w:t>
+      </w:r>
+      <w:r>
+        <w:t>the</w:t>
+      </w:r>
+      <w:r>
+        <w:t xml:space="preserve"> human eyes,</w:t>
+      </w:r>
+      <w:r>
+        <w:t xml:space="preserve"> </w:t>
+      </w:r>
+      <w:r>
+        <w:t xml:space="preserve">the </w:t>
+      </w:r>
+      <w:r>
+        <w:t xml:space="preserve">peripheral vision </w:t>
+      </w:r>
+      <w:r>
+        <w:t>samples light info much</w:t>
+      </w:r>
+      <w:r>
+        <w:t xml:space="preserve"> more</w:t>
+      </w:r>
+      <w:r>
+        <w:t xml:space="preserve"> sparse</w:t>
+      </w:r>
+      <w:r>
+        <w:t>ly</w:t>
+      </w:r>
+      <w:r>
+        <w:t xml:space="preserve"> than the center of vision</w:t>
+      </w:r>
+      <w:r>
+        <w:t xml:space="preserve"> </w:t>
+      </w:r>
+      <w:r>
+        <w:t xml:space="preserve">(fovea) </w:t>
+      </w:r>
+      <w:r>
+        <w:t>does</w:t>
+      </w:r>
+      <w:r>
+        <w:t>.</w:t>
+      </w:r>
+      <w:r>
+        <w:t xml:space="preserve"> We </w:t>
+      </w:r>
+      <w:r>
+        <w:t>have the illusion of seeing everything in our vision</w:t>
+      </w:r>
+      <w:r>
+        <w:t xml:space="preserve"> only</w:t>
+      </w:r>
+      <w:r>
+        <w:t xml:space="preserve"> </w:t>
+      </w:r>
+      <w:r>
+        <w:t xml:space="preserve">because </w:t>
+      </w:r>
+      <w:r>
+        <w:t xml:space="preserve">our </w:t>
+      </w:r>
+      <w:r>
+        <w:t>brain</w:t>
+      </w:r>
+      <w:r>
+        <w:t>s</w:t>
+      </w:r>
+      <w:r>
+        <w:t xml:space="preserve"> </w:t>
+      </w:r>
+      <w:r>
+        <w:t>are</w:t>
+      </w:r>
+      <w:r>
+        <w:t xml:space="preserve"> good at </w:t>
+      </w:r>
+      <w:r>
+        <w:rPr>
+          <w:i/>
+          <w:iCs/>
+        </w:rPr>
+        <w:t>filling in the blanks</w:t>
+      </w:r>
+      <w:r>
+        <w:t xml:space="preserve"> according to the visual context, especially in familiar environments.</w:t>
+      </w:r>
+      <w:r>
+        <w:t xml:space="preserve"> </w:t>
+      </w:r>
+      <w:r>
+        <w:t>[2] develop</w:t>
+      </w:r>
+      <w:r>
+        <w:t>ed</w:t>
+      </w:r>
+      <w:r>
+        <w:t xml:space="preserve"> a </w:t>
+      </w:r>
+      <w:r>
+        <w:t xml:space="preserve">light field display that </w:t>
+      </w:r>
+      <w:r>
+        <w:t>exploit</w:t>
+      </w:r>
+      <w:r>
+        <w:t>ed</w:t>
+      </w:r>
+      <w:r>
+        <w:t xml:space="preserve"> this fact</w:t>
+      </w:r>
+      <w:r>
+        <w:t xml:space="preserve">, </w:t>
+      </w:r>
+      <w:r>
+        <w:t xml:space="preserve">eliminating the need to render </w:t>
+      </w:r>
+      <w:r>
+        <w:t xml:space="preserve">&gt;70% of </w:t>
+      </w:r>
+      <w:r>
+        <w:t xml:space="preserve">all </w:t>
+      </w:r>
+      <w:r>
+        <w:t>rays</w:t>
+      </w:r>
+      <w:r>
+        <w:t>.</w:t>
+      </w:r>
+      <w:r>
+        <w:t xml:space="preserve"> </w:t>
+      </w:r>
+    </w:p>
+    <w:p>
+      <w:r>
+        <w:t xml:space="preserve">It is therefore not overly optimistic to expect </w:t>
+      </w:r>
+      <w:r>
+        <w:t xml:space="preserve">to see more </w:t>
+      </w:r>
+      <w:r>
+        <w:t>surprise</w:t>
+      </w:r>
+      <w:r>
+        <w:t xml:space="preserve">s </w:t>
+      </w:r>
+      <w:r>
+        <w:t xml:space="preserve">in terms of </w:t>
+      </w:r>
+      <w:r>
+        <w:t>human IO capabilities</w:t>
       </w:r>
       <w:r>
         <w:t xml:space="preserve">. </w:t>
       </w:r>
     </w:p>
     <w:p>
-      <w:r>
-        <w:t>Notes.</w:t>
-      </w:r>
-    </w:p>
-    <w:p>
-      <w:r>
-        <w:t>Wording: “performance” or “gesture”?</w:t>
-      </w:r>
-    </w:p>
-    <w:p>
-      <w:r>
-        <w:t xml:space="preserve">Other examples: voice timbre vs </w:t>
+      <w:pPr>
+        <w:pStyle w:val="Heading2"/>
+      </w:pPr>
+      <w:r>
+        <w:t>Reference</w:t>
+      </w:r>
+    </w:p>
+    <w:p>
+      <w:pPr>
+        <w:ind w:left="180" w:hanging="180"/>
+      </w:pPr>
+      <w:r>
+        <w:t xml:space="preserve">[1] </w:t>
       </w:r>
       <w:proofErr w:type="spellStart"/>
       <w:r>
-        <w:t>mouth</w:t>
-      </w:r>
-      <w:r>
-        <w:t>+tongue+throat</w:t>
+        <w:t>Zbyszynski</w:t>
       </w:r>
       <w:proofErr w:type="spellEnd"/>
       <w:r>
-        <w:t xml:space="preserve"> shape</w:t>
-      </w:r>
-    </w:p>
-    <w:p/>
+        <w:t>, M., Di Donato, B., &amp; Tanaka, A. (2019). The Effect of Co-adaptive Learning &amp; Feedback in Interactive Machine Learning.</w:t>
+      </w:r>
+    </w:p>
+    <w:p>
+      <w:pPr>
+        <w:ind w:left="180" w:hanging="180"/>
+      </w:pPr>
+      <w:r>
+        <w:t xml:space="preserve">[2] </w:t>
+      </w:r>
+      <w:r>
+        <w:t xml:space="preserve">Sun, Q., Huang, F. C., Kim, J., Wei, L. Y., </w:t>
+      </w:r>
+      <w:proofErr w:type="spellStart"/>
+      <w:r>
+        <w:t>Luebke</w:t>
+      </w:r>
+      <w:proofErr w:type="spellEnd"/>
+      <w:r>
+        <w:t>, D., &amp; Kaufman, A. (2017). Perceptually-guided foveation for light field displays. ACM Transactions on Graphics (TOG), 36(6), 1-13.</w:t>
+      </w:r>
+      <w:r>
+        <w:t xml:space="preserve"> </w:t>
+      </w:r>
+    </w:p>
     <w:sectPr>
       <w:pgSz w:w="12240" w:h="15840"/>
       <w:pgMar w:top="1440" w:right="1440" w:bottom="1440" w:left="1440" w:header="720" w:footer="720" w:gutter="0"/>
@@ -738,15 +1085,37 @@
       <w:rFonts w:ascii="Verdana" w:hAnsi="Verdana"/>
     </w:rPr>
   </w:style>
+  <w:style w:type="paragraph" w:styleId="Heading1">
+    <w:name w:val="heading 1"/>
+    <w:basedOn w:val="Normal"/>
+    <w:next w:val="Normal"/>
+    <w:link w:val="Heading1Char"/>
+    <w:autoRedefine/>
+    <w:uiPriority w:val="9"/>
+    <w:qFormat/>
+    <w:rsid w:val="004C40CC"/>
+    <w:pPr>
+      <w:keepNext/>
+      <w:keepLines/>
+      <w:spacing w:before="240" w:after="0"/>
+      <w:outlineLvl w:val="0"/>
+    </w:pPr>
+    <w:rPr>
+      <w:rFonts w:eastAsiaTheme="majorEastAsia" w:cstheme="majorBidi"/>
+      <w:sz w:val="56"/>
+      <w:szCs w:val="32"/>
+    </w:rPr>
+  </w:style>
   <w:style w:type="paragraph" w:styleId="Heading2">
     <w:name w:val="heading 2"/>
     <w:basedOn w:val="Normal"/>
     <w:next w:val="Normal"/>
     <w:link w:val="Heading2Char"/>
+    <w:autoRedefine/>
     <w:uiPriority w:val="9"/>
     <w:unhideWhenUsed/>
     <w:qFormat/>
-    <w:rsid w:val="00A75FBB"/>
+    <w:rsid w:val="006B21EF"/>
     <w:pPr>
       <w:keepNext/>
       <w:keepLines/>
@@ -755,8 +1124,7 @@
     </w:pPr>
     <w:rPr>
       <w:rFonts w:eastAsiaTheme="majorEastAsia" w:cstheme="majorBidi"/>
-      <w:color w:val="2F5496" w:themeColor="accent1" w:themeShade="BF"/>
-      <w:sz w:val="26"/>
+      <w:sz w:val="32"/>
       <w:szCs w:val="26"/>
     </w:rPr>
   </w:style>
@@ -792,12 +1160,111 @@
     <w:basedOn w:val="DefaultParagraphFont"/>
     <w:link w:val="Heading2"/>
     <w:uiPriority w:val="9"/>
-    <w:rsid w:val="00A75FBB"/>
+    <w:rsid w:val="006B21EF"/>
     <w:rPr>
       <w:rFonts w:ascii="Verdana" w:eastAsiaTheme="majorEastAsia" w:hAnsi="Verdana" w:cstheme="majorBidi"/>
-      <w:color w:val="2F5496" w:themeColor="accent1" w:themeShade="BF"/>
-      <w:sz w:val="26"/>
+      <w:sz w:val="32"/>
       <w:szCs w:val="26"/>
+    </w:rPr>
+  </w:style>
+  <w:style w:type="paragraph" w:styleId="Title">
+    <w:name w:val="Title"/>
+    <w:basedOn w:val="Normal"/>
+    <w:next w:val="Normal"/>
+    <w:link w:val="TitleChar"/>
+    <w:autoRedefine/>
+    <w:uiPriority w:val="10"/>
+    <w:qFormat/>
+    <w:rsid w:val="004427FD"/>
+    <w:pPr>
+      <w:spacing w:after="0" w:line="240" w:lineRule="auto"/>
+      <w:contextualSpacing/>
+    </w:pPr>
+    <w:rPr>
+      <w:rFonts w:eastAsiaTheme="majorEastAsia" w:cstheme="majorBidi"/>
+      <w:spacing w:val="-10"/>
+      <w:kern w:val="28"/>
+      <w:sz w:val="56"/>
+      <w:szCs w:val="56"/>
+    </w:rPr>
+  </w:style>
+  <w:style w:type="character" w:customStyle="1" w:styleId="TitleChar">
+    <w:name w:val="Title Char"/>
+    <w:basedOn w:val="DefaultParagraphFont"/>
+    <w:link w:val="Title"/>
+    <w:uiPriority w:val="10"/>
+    <w:rsid w:val="004427FD"/>
+    <w:rPr>
+      <w:rFonts w:ascii="Verdana" w:eastAsiaTheme="majorEastAsia" w:hAnsi="Verdana" w:cstheme="majorBidi"/>
+      <w:spacing w:val="-10"/>
+      <w:kern w:val="28"/>
+      <w:sz w:val="56"/>
+      <w:szCs w:val="56"/>
+    </w:rPr>
+  </w:style>
+  <w:style w:type="paragraph" w:styleId="Subtitle">
+    <w:name w:val="Subtitle"/>
+    <w:basedOn w:val="Normal"/>
+    <w:next w:val="Normal"/>
+    <w:link w:val="SubtitleChar"/>
+    <w:uiPriority w:val="11"/>
+    <w:qFormat/>
+    <w:rsid w:val="007068AD"/>
+    <w:pPr>
+      <w:numPr>
+        <w:ilvl w:val="1"/>
+      </w:numPr>
+    </w:pPr>
+    <w:rPr>
+      <w:rFonts w:asciiTheme="minorHAnsi" w:hAnsiTheme="minorHAnsi"/>
+      <w:color w:val="5A5A5A" w:themeColor="text1" w:themeTint="A5"/>
+      <w:spacing w:val="15"/>
+    </w:rPr>
+  </w:style>
+  <w:style w:type="character" w:customStyle="1" w:styleId="SubtitleChar">
+    <w:name w:val="Subtitle Char"/>
+    <w:basedOn w:val="DefaultParagraphFont"/>
+    <w:link w:val="Subtitle"/>
+    <w:uiPriority w:val="11"/>
+    <w:rsid w:val="007068AD"/>
+    <w:rPr>
+      <w:color w:val="5A5A5A" w:themeColor="text1" w:themeTint="A5"/>
+      <w:spacing w:val="15"/>
+    </w:rPr>
+  </w:style>
+  <w:style w:type="character" w:customStyle="1" w:styleId="Heading1Char">
+    <w:name w:val="Heading 1 Char"/>
+    <w:basedOn w:val="DefaultParagraphFont"/>
+    <w:link w:val="Heading1"/>
+    <w:uiPriority w:val="9"/>
+    <w:rsid w:val="004C40CC"/>
+    <w:rPr>
+      <w:rFonts w:ascii="Verdana" w:eastAsiaTheme="majorEastAsia" w:hAnsi="Verdana" w:cstheme="majorBidi"/>
+      <w:sz w:val="56"/>
+      <w:szCs w:val="32"/>
+    </w:rPr>
+  </w:style>
+  <w:style w:type="character" w:styleId="Hyperlink">
+    <w:name w:val="Hyperlink"/>
+    <w:basedOn w:val="DefaultParagraphFont"/>
+    <w:uiPriority w:val="99"/>
+    <w:unhideWhenUsed/>
+    <w:rsid w:val="001E4AAF"/>
+    <w:rPr>
+      <w:color w:val="0563C1" w:themeColor="hyperlink"/>
+      <w:u w:val="single"/>
+    </w:rPr>
+  </w:style>
+  <w:style w:type="character" w:styleId="UnresolvedMention">
+    <w:name w:val="Unresolved Mention"/>
+    <w:basedOn w:val="DefaultParagraphFont"/>
+    <w:uiPriority w:val="99"/>
+    <w:semiHidden/>
+    <w:unhideWhenUsed/>
+    <w:rsid w:val="001E4AAF"/>
+    <w:rPr>
+      <w:color w:val="605E5C"/>
+      <w:shd w:val="clear" w:color="auto" w:fill="E1DFDD"/>
     </w:rPr>
   </w:style>
 </w:styles>
@@ -1096,4 +1563,16 @@
     </a:ext>
   </a:extLst>
 </a:theme>
+</file>
+
+<file path=customXml/item1.xml><?xml version="1.0" encoding="utf-8"?>
+<b:Sources xmlns:b="http://schemas.openxmlformats.org/officeDocument/2006/bibliography" xmlns="http://schemas.openxmlformats.org/officeDocument/2006/bibliography" SelectedStyle="\APASixthEditionOfficeOnline.xsl" StyleName="APA" Version="6"/>
+</file>
+
+<file path=customXml/itemProps1.xml><?xml version="1.0" encoding="utf-8"?>
+<ds:datastoreItem xmlns:ds="http://schemas.openxmlformats.org/officeDocument/2006/customXml" ds:itemID="{B2B3DA49-12B1-48DC-AB8C-BF93001C21A3}">
+  <ds:schemaRefs>
+    <ds:schemaRef ds:uri="http://schemas.openxmlformats.org/officeDocument/2006/bibliography"/>
+  </ds:schemaRefs>
+</ds:datastoreItem>
 </file>
--- a/exploreModality/report.docx
+++ b/exploreModality/report.docx
@@ -34,13 +34,10 @@
         <w:jc w:val="center"/>
       </w:pPr>
       <w:r>
-        <w:rPr>
-          <w:noProof/>
-        </w:rPr>
         <w:drawing>
-          <wp:inline distT="0" distB="0" distL="0" distR="0" wp14:anchorId="2DC7814F" wp14:editId="2758488E">
-            <wp:extent cx="2587858" cy="1429681"/>
-            <wp:effectExtent l="0" t="0" r="0" b="0"/>
+          <wp:inline distT="0" distB="0" distL="0" distR="0" wp14:anchorId="7D63C9E0" wp14:editId="10D83EB1">
+            <wp:extent cx="2805534" cy="1537937"/>
+            <wp:effectExtent l="0" t="0" r="0" b="5715"/>
             <wp:docPr id="1" name="Picture 1"/>
             <wp:cNvGraphicFramePr>
               <a:graphicFrameLocks xmlns:a="http://schemas.openxmlformats.org/drawingml/2006/main" noChangeAspect="1"/>
@@ -61,7 +58,7 @@
                   <pic:spPr>
                     <a:xfrm>
                       <a:off x="0" y="0"/>
-                      <a:ext cx="2617276" cy="1445933"/>
+                      <a:ext cx="2832401" cy="1552665"/>
                     </a:xfrm>
                     <a:prstGeom prst="rect">
                       <a:avLst/>
@@ -629,6 +626,9 @@
       </w:pPr>
       <w:r>
         <w:t>Reference</w:t>
+      </w:r>
+      <w:r>
+        <w:t>s</w:t>
       </w:r>
     </w:p>
     <w:p>
